--- a/Articles/2024/1-Flexbox/5-Flex-Box-Product-Page/Original 5 Flex box product Page.docx
+++ b/Articles/2024/1-Flexbox/5-Flex-Box-Product-Page/Original 5 Flex box product Page.docx
@@ -11,16 +11,49 @@
       </w:r>
     </w:p>
     <w:p>
-      <w:hyperlink w:anchor="_You_are_Here" w:history="1">
-        <w:r>
-          <w:rPr>
-            <w:rStyle w:val="Hyperlink"/>
-          </w:rPr>
-          <w:t>You are here on H1</w:t>
-        </w:r>
-      </w:hyperlink>
-    </w:p>
-    <w:p>
+      <w:pPr>
+        <w:rPr>
+          <w:rStyle w:val="Hyperlink"/>
+        </w:rPr>
+      </w:pPr>
+      <w:r>
+        <w:fldChar w:fldCharType="begin"/>
+      </w:r>
+      <w:r>
+        <w:instrText>HYPERLINK  \l "_You_are_Here_1"</w:instrText>
+      </w:r>
+      <w:r>
+        <w:fldChar w:fldCharType="separate"/>
+      </w:r>
+      <w:r>
+        <w:rPr>
+          <w:rStyle w:val="Hyperlink"/>
+        </w:rPr>
+        <w:t>You are here</w:t>
+      </w:r>
+      <w:r>
+        <w:rPr>
+          <w:rStyle w:val="Hyperlink"/>
+        </w:rPr>
+        <w:t xml:space="preserve"> </w:t>
+      </w:r>
+      <w:r>
+        <w:rPr>
+          <w:rStyle w:val="Hyperlink"/>
+        </w:rPr>
+        <w:t xml:space="preserve">on </w:t>
+      </w:r>
+      <w:r>
+        <w:rPr>
+          <w:rStyle w:val="Hyperlink"/>
+        </w:rPr>
+        <w:t>Products Layout</w:t>
+      </w:r>
+    </w:p>
+    <w:p>
+      <w:r>
+        <w:fldChar w:fldCharType="end"/>
+      </w:r>
       <w:hyperlink r:id="rId5" w:history="1">
         <w:r>
           <w:rPr>
@@ -1409,6 +1442,7 @@
           <w14:ligatures w14:val="none"/>
         </w:rPr>
       </w:pPr>
+      <w:proofErr w:type="gramStart"/>
       <w:r>
         <w:rPr>
           <w:rFonts w:ascii="Segoe UI" w:eastAsia="Times New Roman" w:hAnsi="Segoe UI" w:cs="Segoe UI"/>
@@ -1429,7 +1463,19 @@
           <w:szCs w:val="27"/>
           <w14:ligatures w14:val="none"/>
         </w:rPr>
-        <w:t>.product-filter</w:t>
+        <w:t>.product</w:t>
+      </w:r>
+      <w:proofErr w:type="gramEnd"/>
+      <w:r>
+        <w:rPr>
+          <w:rFonts w:ascii="Consolas" w:eastAsia="Times New Roman" w:hAnsi="Consolas" w:cs="Courier New"/>
+          <w:color w:val="000000"/>
+          <w:kern w:val="0"/>
+          <w:sz w:val="27"/>
+          <w:szCs w:val="27"/>
+          <w14:ligatures w14:val="none"/>
+        </w:rPr>
+        <w:t>-filter</w:t>
       </w:r>
       <w:r>
         <w:rPr>
@@ -1488,16 +1534,29 @@
           <w14:ligatures w14:val="none"/>
         </w:rPr>
       </w:pPr>
-      <w:r>
-        <w:rPr>
-          <w:rFonts w:ascii="Consolas" w:eastAsia="Times New Roman" w:hAnsi="Consolas" w:cs="Courier New"/>
-          <w:color w:val="F5D67B"/>
-          <w:kern w:val="0"/>
-          <w:sz w:val="24"/>
-          <w:szCs w:val="24"/>
-          <w14:ligatures w14:val="none"/>
-        </w:rPr>
-        <w:t xml:space="preserve">.product-filter </w:t>
+      <w:proofErr w:type="gramStart"/>
+      <w:r>
+        <w:rPr>
+          <w:rFonts w:ascii="Consolas" w:eastAsia="Times New Roman" w:hAnsi="Consolas" w:cs="Courier New"/>
+          <w:color w:val="F5D67B"/>
+          <w:kern w:val="0"/>
+          <w:sz w:val="24"/>
+          <w:szCs w:val="24"/>
+          <w14:ligatures w14:val="none"/>
+        </w:rPr>
+        <w:t>.product</w:t>
+      </w:r>
+      <w:proofErr w:type="gramEnd"/>
+      <w:r>
+        <w:rPr>
+          <w:rFonts w:ascii="Consolas" w:eastAsia="Times New Roman" w:hAnsi="Consolas" w:cs="Courier New"/>
+          <w:color w:val="F5D67B"/>
+          <w:kern w:val="0"/>
+          <w:sz w:val="24"/>
+          <w:szCs w:val="24"/>
+          <w14:ligatures w14:val="none"/>
+        </w:rPr>
+        <w:t xml:space="preserve">-filter </w:t>
       </w:r>
       <w:r>
         <w:rPr>
@@ -1632,42 +1691,28 @@
     </w:p>
     <w:p>
       <w:pPr>
-        <w:pStyle w:val="Heading1"/>
-        <w:rPr>
-          <w:rFonts w:eastAsia="Times New Roman"/>
+        <w:spacing w:before="100" w:beforeAutospacing="1" w:after="100" w:afterAutospacing="1" w:line="240" w:lineRule="auto"/>
+        <w:rPr>
+          <w:rFonts w:ascii="Segoe UI" w:eastAsia="Times New Roman" w:hAnsi="Segoe UI" w:cs="Segoe UI"/>
+          <w:color w:val="000000"/>
+          <w:kern w:val="0"/>
+          <w:sz w:val="31"/>
+          <w:szCs w:val="31"/>
+          <w14:ligatures w14:val="none"/>
         </w:rPr>
       </w:pPr>
       <w:bookmarkStart w:id="0" w:name="_You_are_Here"/>
       <w:bookmarkEnd w:id="0"/>
       <w:r>
         <w:rPr>
-          <w:rFonts w:eastAsia="Times New Roman"/>
+          <w:rFonts w:ascii="Segoe UI" w:eastAsia="Times New Roman" w:hAnsi="Segoe UI" w:cs="Segoe UI"/>
+          <w:color w:val="000000"/>
+          <w:kern w:val="0"/>
+          <w:sz w:val="31"/>
+          <w:szCs w:val="31"/>
+          <w14:ligatures w14:val="none"/>
         </w:rPr>
         <w:lastRenderedPageBreak/>
-        <w:t>You are Here on H1</w:t>
-      </w:r>
-    </w:p>
-    <w:p>
-      <w:pPr>
-        <w:spacing w:before="100" w:beforeAutospacing="1" w:after="100" w:afterAutospacing="1" w:line="240" w:lineRule="auto"/>
-        <w:rPr>
-          <w:rFonts w:ascii="Segoe UI" w:eastAsia="Times New Roman" w:hAnsi="Segoe UI" w:cs="Segoe UI"/>
-          <w:color w:val="000000"/>
-          <w:kern w:val="0"/>
-          <w:sz w:val="31"/>
-          <w:szCs w:val="31"/>
-          <w14:ligatures w14:val="none"/>
-        </w:rPr>
-      </w:pPr>
-      <w:r>
-        <w:rPr>
-          <w:rFonts w:ascii="Segoe UI" w:eastAsia="Times New Roman" w:hAnsi="Segoe UI" w:cs="Segoe UI"/>
-          <w:color w:val="000000"/>
-          <w:kern w:val="0"/>
-          <w:sz w:val="31"/>
-          <w:szCs w:val="31"/>
-          <w14:ligatures w14:val="none"/>
-        </w:rPr>
         <w:t>Our </w:t>
       </w:r>
       <w:r>
@@ -1712,7 +1757,31 @@
           <w:szCs w:val="31"/>
           <w14:ligatures w14:val="none"/>
         </w:rPr>
-        <w:t> value of 1 so that it both expands the flex container to full width and expands itself to full the remaining space (which right-aligns the sorting dropdowns).</w:t>
+        <w:t xml:space="preserve"> value of 1 so that it both expands the flex container to full width and expands itself to </w:t>
+      </w:r>
+      <w:proofErr w:type="spellStart"/>
+      <w:r>
+        <w:rPr>
+          <w:rFonts w:ascii="Segoe UI" w:eastAsia="Times New Roman" w:hAnsi="Segoe UI" w:cs="Segoe UI"/>
+          <w:color w:val="000000"/>
+          <w:kern w:val="0"/>
+          <w:sz w:val="31"/>
+          <w:szCs w:val="31"/>
+          <w14:ligatures w14:val="none"/>
+        </w:rPr>
+        <w:t>full</w:t>
+      </w:r>
+      <w:proofErr w:type="spellEnd"/>
+      <w:r>
+        <w:rPr>
+          <w:rFonts w:ascii="Segoe UI" w:eastAsia="Times New Roman" w:hAnsi="Segoe UI" w:cs="Segoe UI"/>
+          <w:color w:val="000000"/>
+          <w:kern w:val="0"/>
+          <w:sz w:val="31"/>
+          <w:szCs w:val="31"/>
+          <w14:ligatures w14:val="none"/>
+        </w:rPr>
+        <w:t xml:space="preserve"> the remaining space (which right-aligns the sorting dropdowns).</w:t>
       </w:r>
     </w:p>
     <w:p>
@@ -1746,16 +1815,29 @@
           <w14:ligatures w14:val="none"/>
         </w:rPr>
       </w:pPr>
-      <w:r>
-        <w:rPr>
-          <w:rFonts w:ascii="Consolas" w:eastAsia="Times New Roman" w:hAnsi="Consolas" w:cs="Courier New"/>
-          <w:color w:val="F5D67B"/>
-          <w:kern w:val="0"/>
-          <w:sz w:val="24"/>
-          <w:szCs w:val="24"/>
-          <w14:ligatures w14:val="none"/>
-        </w:rPr>
-        <w:t xml:space="preserve">.product-filter h1 </w:t>
+      <w:proofErr w:type="gramStart"/>
+      <w:r>
+        <w:rPr>
+          <w:rFonts w:ascii="Consolas" w:eastAsia="Times New Roman" w:hAnsi="Consolas" w:cs="Courier New"/>
+          <w:color w:val="F5D67B"/>
+          <w:kern w:val="0"/>
+          <w:sz w:val="24"/>
+          <w:szCs w:val="24"/>
+          <w14:ligatures w14:val="none"/>
+        </w:rPr>
+        <w:t>.product</w:t>
+      </w:r>
+      <w:proofErr w:type="gramEnd"/>
+      <w:r>
+        <w:rPr>
+          <w:rFonts w:ascii="Consolas" w:eastAsia="Times New Roman" w:hAnsi="Consolas" w:cs="Courier New"/>
+          <w:color w:val="F5D67B"/>
+          <w:kern w:val="0"/>
+          <w:sz w:val="24"/>
+          <w:szCs w:val="24"/>
+          <w14:ligatures w14:val="none"/>
+        </w:rPr>
+        <w:t xml:space="preserve">-filter h1 </w:t>
       </w:r>
       <w:r>
         <w:rPr>
@@ -1920,7 +2002,19 @@
           <w:szCs w:val="31"/>
           <w14:ligatures w14:val="none"/>
         </w:rPr>
-        <w:t>To horizontally align the child elements of our </w:t>
+        <w:t xml:space="preserve">To horizontally align the child elements of </w:t>
+      </w:r>
+      <w:proofErr w:type="gramStart"/>
+      <w:r>
+        <w:rPr>
+          <w:rFonts w:ascii="Segoe UI" w:eastAsia="Times New Roman" w:hAnsi="Segoe UI" w:cs="Segoe UI"/>
+          <w:color w:val="000000"/>
+          <w:kern w:val="0"/>
+          <w:sz w:val="31"/>
+          <w:szCs w:val="31"/>
+          <w14:ligatures w14:val="none"/>
+        </w:rPr>
+        <w:t>our </w:t>
       </w:r>
       <w:r>
         <w:rPr>
@@ -1931,7 +2025,19 @@
           <w:szCs w:val="27"/>
           <w14:ligatures w14:val="none"/>
         </w:rPr>
-        <w:t>.sort container</w:t>
+        <w:t>.sort</w:t>
+      </w:r>
+      <w:proofErr w:type="gramEnd"/>
+      <w:r>
+        <w:rPr>
+          <w:rFonts w:ascii="Consolas" w:eastAsia="Times New Roman" w:hAnsi="Consolas" w:cs="Courier New"/>
+          <w:color w:val="000000"/>
+          <w:kern w:val="0"/>
+          <w:sz w:val="27"/>
+          <w:szCs w:val="27"/>
+          <w14:ligatures w14:val="none"/>
+        </w:rPr>
+        <w:t xml:space="preserve"> container</w:t>
       </w:r>
       <w:r>
         <w:rPr>
@@ -1976,16 +2082,29 @@
           <w14:ligatures w14:val="none"/>
         </w:rPr>
       </w:pPr>
-      <w:r>
-        <w:rPr>
-          <w:rFonts w:ascii="Consolas" w:eastAsia="Times New Roman" w:hAnsi="Consolas" w:cs="Courier New"/>
-          <w:color w:val="F5D67B"/>
-          <w:kern w:val="0"/>
-          <w:sz w:val="24"/>
-          <w:szCs w:val="24"/>
-          <w14:ligatures w14:val="none"/>
-        </w:rPr>
-        <w:t xml:space="preserve">.sort </w:t>
+      <w:proofErr w:type="gramStart"/>
+      <w:r>
+        <w:rPr>
+          <w:rFonts w:ascii="Consolas" w:eastAsia="Times New Roman" w:hAnsi="Consolas" w:cs="Courier New"/>
+          <w:color w:val="F5D67B"/>
+          <w:kern w:val="0"/>
+          <w:sz w:val="24"/>
+          <w:szCs w:val="24"/>
+          <w14:ligatures w14:val="none"/>
+        </w:rPr>
+        <w:t>.sort</w:t>
+      </w:r>
+      <w:proofErr w:type="gramEnd"/>
+      <w:r>
+        <w:rPr>
+          <w:rFonts w:ascii="Consolas" w:eastAsia="Times New Roman" w:hAnsi="Consolas" w:cs="Courier New"/>
+          <w:color w:val="F5D67B"/>
+          <w:kern w:val="0"/>
+          <w:sz w:val="24"/>
+          <w:szCs w:val="24"/>
+          <w14:ligatures w14:val="none"/>
+        </w:rPr>
+        <w:t xml:space="preserve"> </w:t>
       </w:r>
       <w:r>
         <w:rPr>
@@ -2357,16 +2476,29 @@
           <w14:ligatures w14:val="none"/>
         </w:rPr>
       </w:pPr>
-      <w:r>
-        <w:rPr>
-          <w:rFonts w:ascii="Consolas" w:eastAsia="Times New Roman" w:hAnsi="Consolas" w:cs="Courier New"/>
-          <w:color w:val="F5D67B"/>
-          <w:kern w:val="0"/>
-          <w:sz w:val="24"/>
-          <w:szCs w:val="24"/>
-          <w14:ligatures w14:val="none"/>
-        </w:rPr>
-        <w:t xml:space="preserve">.collection-sort </w:t>
+      <w:proofErr w:type="gramStart"/>
+      <w:r>
+        <w:rPr>
+          <w:rFonts w:ascii="Consolas" w:eastAsia="Times New Roman" w:hAnsi="Consolas" w:cs="Courier New"/>
+          <w:color w:val="F5D67B"/>
+          <w:kern w:val="0"/>
+          <w:sz w:val="24"/>
+          <w:szCs w:val="24"/>
+          <w14:ligatures w14:val="none"/>
+        </w:rPr>
+        <w:t>.collection</w:t>
+      </w:r>
+      <w:proofErr w:type="gramEnd"/>
+      <w:r>
+        <w:rPr>
+          <w:rFonts w:ascii="Consolas" w:eastAsia="Times New Roman" w:hAnsi="Consolas" w:cs="Courier New"/>
+          <w:color w:val="F5D67B"/>
+          <w:kern w:val="0"/>
+          <w:sz w:val="24"/>
+          <w:szCs w:val="24"/>
+          <w14:ligatures w14:val="none"/>
+        </w:rPr>
+        <w:t xml:space="preserve">-sort </w:t>
       </w:r>
       <w:r>
         <w:rPr>
@@ -2595,7 +2727,6 @@
           <w:szCs w:val="24"/>
           <w14:ligatures w14:val="none"/>
         </w:rPr>
-        <w:lastRenderedPageBreak/>
         <w:drawing>
           <wp:inline distT="0" distB="0" distL="0" distR="0" wp14:anchorId="72D138FC" wp14:editId="5F8420C5">
             <wp:extent cx="2886075" cy="790575"/>
@@ -2667,7 +2798,37 @@
           <w:szCs w:val="31"/>
           <w14:ligatures w14:val="none"/>
         </w:rPr>
+        <w:lastRenderedPageBreak/>
         <w:t>In a few lines of CSS our heading and filters are designed the way we want. Now with our current knowledge of flexbox, we’ll work on our grid layout for our products.</w:t>
+      </w:r>
+    </w:p>
+    <w:p>
+      <w:pPr>
+        <w:spacing w:before="100" w:beforeAutospacing="1" w:after="100" w:afterAutospacing="1" w:line="240" w:lineRule="auto"/>
+        <w:rPr>
+          <w:rFonts w:ascii="Segoe UI" w:eastAsia="Times New Roman" w:hAnsi="Segoe UI" w:cs="Segoe UI"/>
+          <w:color w:val="000000"/>
+          <w:kern w:val="0"/>
+          <w:sz w:val="31"/>
+          <w:szCs w:val="31"/>
+          <w14:ligatures w14:val="none"/>
+        </w:rPr>
+      </w:pPr>
+    </w:p>
+    <w:p>
+      <w:pPr>
+        <w:pStyle w:val="Heading1"/>
+        <w:rPr>
+          <w:rFonts w:eastAsia="Times New Roman"/>
+        </w:rPr>
+      </w:pPr>
+      <w:bookmarkStart w:id="1" w:name="_You_are_Here_1"/>
+      <w:bookmarkEnd w:id="1"/>
+      <w:r>
+        <w:rPr>
+          <w:rFonts w:eastAsia="Times New Roman"/>
+        </w:rPr>
+        <w:t>You are Here</w:t>
       </w:r>
     </w:p>
     <w:p>
@@ -2898,6 +3059,7 @@
         </w:rPr>
         <w:t xml:space="preserve">  </w:t>
       </w:r>
+      <w:proofErr w:type="gramStart"/>
       <w:r>
         <w:rPr>
           <w:rFonts w:ascii="Consolas" w:eastAsia="Times New Roman" w:hAnsi="Consolas" w:cs="Courier New"/>
@@ -2909,7 +3071,21 @@
           <w:szCs w:val="24"/>
           <w14:ligatures w14:val="none"/>
         </w:rPr>
-        <w:t>&lt;!-- It's likely you'll need to link the card somewhere. You could add a button in the info, link the titles, or even wrap the entire card in an &lt;a href="..."&gt; --&gt;</w:t>
+        <w:t>&lt;!--</w:t>
+      </w:r>
+      <w:proofErr w:type="gramEnd"/>
+      <w:r>
+        <w:rPr>
+          <w:rFonts w:ascii="Consolas" w:eastAsia="Times New Roman" w:hAnsi="Consolas" w:cs="Courier New"/>
+          <w:i/>
+          <w:iCs/>
+          <w:color w:val="5E7671"/>
+          <w:kern w:val="0"/>
+          <w:sz w:val="24"/>
+          <w:szCs w:val="24"/>
+          <w14:ligatures w14:val="none"/>
+        </w:rPr>
+        <w:t xml:space="preserve"> It's likely you'll need to link the card somewhere. You could add a button in the info, link the titles, or even wrap the entire card in an &lt;a href="..."&gt; --&gt;</w:t>
       </w:r>
     </w:p>
     <w:p>
@@ -3191,8 +3367,33 @@
           <w:szCs w:val="24"/>
           <w14:ligatures w14:val="none"/>
         </w:rPr>
-        <w:t xml:space="preserve">&lt;img </w:t>
-      </w:r>
+        <w:t>&lt;</w:t>
+      </w:r>
+      <w:proofErr w:type="spellStart"/>
+      <w:r>
+        <w:rPr>
+          <w:rFonts w:ascii="Consolas" w:eastAsia="Times New Roman" w:hAnsi="Consolas" w:cs="Courier New"/>
+          <w:color w:val="72E0D1"/>
+          <w:kern w:val="0"/>
+          <w:sz w:val="24"/>
+          <w:szCs w:val="24"/>
+          <w14:ligatures w14:val="none"/>
+        </w:rPr>
+        <w:t>img</w:t>
+      </w:r>
+      <w:proofErr w:type="spellEnd"/>
+      <w:r>
+        <w:rPr>
+          <w:rFonts w:ascii="Consolas" w:eastAsia="Times New Roman" w:hAnsi="Consolas" w:cs="Courier New"/>
+          <w:color w:val="72E0D1"/>
+          <w:kern w:val="0"/>
+          <w:sz w:val="24"/>
+          <w:szCs w:val="24"/>
+          <w14:ligatures w14:val="none"/>
+        </w:rPr>
+        <w:t xml:space="preserve"> </w:t>
+      </w:r>
+      <w:proofErr w:type="spellStart"/>
       <w:r>
         <w:rPr>
           <w:rFonts w:ascii="Consolas" w:eastAsia="Times New Roman" w:hAnsi="Consolas" w:cs="Courier New"/>
@@ -3204,6 +3405,7 @@
         </w:rPr>
         <w:t>src</w:t>
       </w:r>
+      <w:proofErr w:type="spellEnd"/>
       <w:r>
         <w:rPr>
           <w:rFonts w:ascii="Consolas" w:eastAsia="Times New Roman" w:hAnsi="Consolas" w:cs="Courier New"/>
@@ -3224,7 +3426,31 @@
           <w:szCs w:val="24"/>
           <w14:ligatures w14:val="none"/>
         </w:rPr>
-        <w:t>assets/img/coat-01.jpeg</w:t>
+        <w:t>assets/</w:t>
+      </w:r>
+      <w:proofErr w:type="spellStart"/>
+      <w:r>
+        <w:rPr>
+          <w:rFonts w:ascii="Consolas" w:eastAsia="Times New Roman" w:hAnsi="Consolas" w:cs="Courier New"/>
+          <w:color w:val="F5D67B"/>
+          <w:kern w:val="0"/>
+          <w:sz w:val="24"/>
+          <w:szCs w:val="24"/>
+          <w14:ligatures w14:val="none"/>
+        </w:rPr>
+        <w:t>img</w:t>
+      </w:r>
+      <w:proofErr w:type="spellEnd"/>
+      <w:r>
+        <w:rPr>
+          <w:rFonts w:ascii="Consolas" w:eastAsia="Times New Roman" w:hAnsi="Consolas" w:cs="Courier New"/>
+          <w:color w:val="F5D67B"/>
+          <w:kern w:val="0"/>
+          <w:sz w:val="24"/>
+          <w:szCs w:val="24"/>
+          <w14:ligatures w14:val="none"/>
+        </w:rPr>
+        <w:t>/coat-01.jpeg</w:t>
       </w:r>
       <w:r>
         <w:rPr>
@@ -3724,6 +3950,7 @@
         </w:rPr>
         <w:t xml:space="preserve">  </w:t>
       </w:r>
+      <w:proofErr w:type="gramStart"/>
       <w:r>
         <w:rPr>
           <w:rFonts w:ascii="Consolas" w:eastAsia="Times New Roman" w:hAnsi="Consolas" w:cs="Courier New"/>
@@ -3735,7 +3962,21 @@
           <w:szCs w:val="24"/>
           <w14:ligatures w14:val="none"/>
         </w:rPr>
-        <w:t>&lt;!-- more products --&gt;</w:t>
+        <w:t>&lt;!--</w:t>
+      </w:r>
+      <w:proofErr w:type="gramEnd"/>
+      <w:r>
+        <w:rPr>
+          <w:rFonts w:ascii="Consolas" w:eastAsia="Times New Roman" w:hAnsi="Consolas" w:cs="Courier New"/>
+          <w:i/>
+          <w:iCs/>
+          <w:color w:val="5E7671"/>
+          <w:kern w:val="0"/>
+          <w:sz w:val="24"/>
+          <w:szCs w:val="24"/>
+          <w14:ligatures w14:val="none"/>
+        </w:rPr>
+        <w:t xml:space="preserve"> more products --&gt;</w:t>
       </w:r>
     </w:p>
     <w:p>
@@ -3905,7 +4146,19 @@
           <w:szCs w:val="31"/>
           <w14:ligatures w14:val="none"/>
         </w:rPr>
-        <w:t>Like before, we need a flex container. In this scenario we will use </w:t>
+        <w:t xml:space="preserve">Like before, we need a flex container. In this scenario we will </w:t>
+      </w:r>
+      <w:proofErr w:type="gramStart"/>
+      <w:r>
+        <w:rPr>
+          <w:rFonts w:ascii="Segoe UI" w:eastAsia="Times New Roman" w:hAnsi="Segoe UI" w:cs="Segoe UI"/>
+          <w:color w:val="000000"/>
+          <w:kern w:val="0"/>
+          <w:sz w:val="31"/>
+          <w:szCs w:val="31"/>
+          <w14:ligatures w14:val="none"/>
+        </w:rPr>
+        <w:t>use </w:t>
       </w:r>
       <w:r>
         <w:rPr>
@@ -3918,6 +4171,7 @@
         </w:rPr>
         <w:t>.products</w:t>
       </w:r>
+      <w:proofErr w:type="gramEnd"/>
       <w:r>
         <w:rPr>
           <w:rFonts w:ascii="Segoe UI" w:eastAsia="Times New Roman" w:hAnsi="Segoe UI" w:cs="Segoe UI"/>
@@ -3999,16 +4253,29 @@
           <w14:ligatures w14:val="none"/>
         </w:rPr>
       </w:pPr>
-      <w:r>
-        <w:rPr>
-          <w:rFonts w:ascii="Consolas" w:eastAsia="Times New Roman" w:hAnsi="Consolas" w:cs="Courier New"/>
-          <w:color w:val="F5D67B"/>
-          <w:kern w:val="0"/>
-          <w:sz w:val="24"/>
-          <w:szCs w:val="24"/>
-          <w14:ligatures w14:val="none"/>
-        </w:rPr>
-        <w:t xml:space="preserve">.products </w:t>
+      <w:proofErr w:type="gramStart"/>
+      <w:r>
+        <w:rPr>
+          <w:rFonts w:ascii="Consolas" w:eastAsia="Times New Roman" w:hAnsi="Consolas" w:cs="Courier New"/>
+          <w:color w:val="F5D67B"/>
+          <w:kern w:val="0"/>
+          <w:sz w:val="24"/>
+          <w:szCs w:val="24"/>
+          <w14:ligatures w14:val="none"/>
+        </w:rPr>
+        <w:t>.products</w:t>
+      </w:r>
+      <w:proofErr w:type="gramEnd"/>
+      <w:r>
+        <w:rPr>
+          <w:rFonts w:ascii="Consolas" w:eastAsia="Times New Roman" w:hAnsi="Consolas" w:cs="Courier New"/>
+          <w:color w:val="F5D67B"/>
+          <w:kern w:val="0"/>
+          <w:sz w:val="24"/>
+          <w:szCs w:val="24"/>
+          <w14:ligatures w14:val="none"/>
+        </w:rPr>
+        <w:t xml:space="preserve"> </w:t>
       </w:r>
       <w:r>
         <w:rPr>
@@ -4493,16 +4760,29 @@
           <w14:ligatures w14:val="none"/>
         </w:rPr>
       </w:pPr>
-      <w:r>
-        <w:rPr>
-          <w:rFonts w:ascii="Consolas" w:eastAsia="Times New Roman" w:hAnsi="Consolas" w:cs="Courier New"/>
-          <w:color w:val="F5D67B"/>
-          <w:kern w:val="0"/>
-          <w:sz w:val="24"/>
-          <w:szCs w:val="24"/>
-          <w14:ligatures w14:val="none"/>
-        </w:rPr>
-        <w:t xml:space="preserve">.products </w:t>
+      <w:proofErr w:type="gramStart"/>
+      <w:r>
+        <w:rPr>
+          <w:rFonts w:ascii="Consolas" w:eastAsia="Times New Roman" w:hAnsi="Consolas" w:cs="Courier New"/>
+          <w:color w:val="F5D67B"/>
+          <w:kern w:val="0"/>
+          <w:sz w:val="24"/>
+          <w:szCs w:val="24"/>
+          <w14:ligatures w14:val="none"/>
+        </w:rPr>
+        <w:t>.products</w:t>
+      </w:r>
+      <w:proofErr w:type="gramEnd"/>
+      <w:r>
+        <w:rPr>
+          <w:rFonts w:ascii="Consolas" w:eastAsia="Times New Roman" w:hAnsi="Consolas" w:cs="Courier New"/>
+          <w:color w:val="F5D67B"/>
+          <w:kern w:val="0"/>
+          <w:sz w:val="24"/>
+          <w:szCs w:val="24"/>
+          <w14:ligatures w14:val="none"/>
+        </w:rPr>
+        <w:t xml:space="preserve"> </w:t>
       </w:r>
       <w:r>
         <w:rPr>
@@ -4774,16 +5054,29 @@
           <w14:ligatures w14:val="none"/>
         </w:rPr>
       </w:pPr>
-      <w:r>
-        <w:rPr>
-          <w:rFonts w:ascii="Consolas" w:eastAsia="Times New Roman" w:hAnsi="Consolas" w:cs="Courier New"/>
-          <w:color w:val="F5D67B"/>
-          <w:kern w:val="0"/>
-          <w:sz w:val="24"/>
-          <w:szCs w:val="24"/>
-          <w14:ligatures w14:val="none"/>
-        </w:rPr>
-        <w:t xml:space="preserve">.product-card </w:t>
+      <w:proofErr w:type="gramStart"/>
+      <w:r>
+        <w:rPr>
+          <w:rFonts w:ascii="Consolas" w:eastAsia="Times New Roman" w:hAnsi="Consolas" w:cs="Courier New"/>
+          <w:color w:val="F5D67B"/>
+          <w:kern w:val="0"/>
+          <w:sz w:val="24"/>
+          <w:szCs w:val="24"/>
+          <w14:ligatures w14:val="none"/>
+        </w:rPr>
+        <w:t>.product</w:t>
+      </w:r>
+      <w:proofErr w:type="gramEnd"/>
+      <w:r>
+        <w:rPr>
+          <w:rFonts w:ascii="Consolas" w:eastAsia="Times New Roman" w:hAnsi="Consolas" w:cs="Courier New"/>
+          <w:color w:val="F5D67B"/>
+          <w:kern w:val="0"/>
+          <w:sz w:val="24"/>
+          <w:szCs w:val="24"/>
+          <w14:ligatures w14:val="none"/>
+        </w:rPr>
+        <w:t xml:space="preserve">-card </w:t>
       </w:r>
       <w:r>
         <w:rPr>
@@ -5310,6 +5603,7 @@
           <w14:ligatures w14:val="none"/>
         </w:rPr>
       </w:pPr>
+      <w:proofErr w:type="gramStart"/>
       <w:r>
         <w:rPr>
           <w:rFonts w:ascii="Consolas" w:eastAsia="Times New Roman" w:hAnsi="Consolas" w:cs="Courier New"/>
@@ -5320,7 +5614,19 @@
           <w14:ligatures w14:val="none"/>
         </w:rPr>
         <w:lastRenderedPageBreak/>
-        <w:t xml:space="preserve">.product-card </w:t>
+        <w:t>.product</w:t>
+      </w:r>
+      <w:proofErr w:type="gramEnd"/>
+      <w:r>
+        <w:rPr>
+          <w:rFonts w:ascii="Consolas" w:eastAsia="Times New Roman" w:hAnsi="Consolas" w:cs="Courier New"/>
+          <w:color w:val="F5D67B"/>
+          <w:kern w:val="0"/>
+          <w:sz w:val="24"/>
+          <w:szCs w:val="24"/>
+          <w14:ligatures w14:val="none"/>
+        </w:rPr>
+        <w:t xml:space="preserve">-card </w:t>
       </w:r>
       <w:r>
         <w:rPr>
@@ -5576,16 +5882,53 @@
           <w14:ligatures w14:val="none"/>
         </w:rPr>
       </w:pPr>
-      <w:r>
-        <w:rPr>
-          <w:rFonts w:ascii="Consolas" w:eastAsia="Times New Roman" w:hAnsi="Consolas" w:cs="Courier New"/>
-          <w:color w:val="F5D67B"/>
-          <w:kern w:val="0"/>
-          <w:sz w:val="24"/>
-          <w:szCs w:val="24"/>
-          <w14:ligatures w14:val="none"/>
-        </w:rPr>
-        <w:t xml:space="preserve">.product-image img </w:t>
+      <w:proofErr w:type="gramStart"/>
+      <w:r>
+        <w:rPr>
+          <w:rFonts w:ascii="Consolas" w:eastAsia="Times New Roman" w:hAnsi="Consolas" w:cs="Courier New"/>
+          <w:color w:val="F5D67B"/>
+          <w:kern w:val="0"/>
+          <w:sz w:val="24"/>
+          <w:szCs w:val="24"/>
+          <w14:ligatures w14:val="none"/>
+        </w:rPr>
+        <w:t>.product</w:t>
+      </w:r>
+      <w:proofErr w:type="gramEnd"/>
+      <w:r>
+        <w:rPr>
+          <w:rFonts w:ascii="Consolas" w:eastAsia="Times New Roman" w:hAnsi="Consolas" w:cs="Courier New"/>
+          <w:color w:val="F5D67B"/>
+          <w:kern w:val="0"/>
+          <w:sz w:val="24"/>
+          <w:szCs w:val="24"/>
+          <w14:ligatures w14:val="none"/>
+        </w:rPr>
+        <w:t xml:space="preserve">-image </w:t>
+      </w:r>
+      <w:proofErr w:type="spellStart"/>
+      <w:r>
+        <w:rPr>
+          <w:rFonts w:ascii="Consolas" w:eastAsia="Times New Roman" w:hAnsi="Consolas" w:cs="Courier New"/>
+          <w:color w:val="F5D67B"/>
+          <w:kern w:val="0"/>
+          <w:sz w:val="24"/>
+          <w:szCs w:val="24"/>
+          <w14:ligatures w14:val="none"/>
+        </w:rPr>
+        <w:t>img</w:t>
+      </w:r>
+      <w:proofErr w:type="spellEnd"/>
+      <w:r>
+        <w:rPr>
+          <w:rFonts w:ascii="Consolas" w:eastAsia="Times New Roman" w:hAnsi="Consolas" w:cs="Courier New"/>
+          <w:color w:val="F5D67B"/>
+          <w:kern w:val="0"/>
+          <w:sz w:val="24"/>
+          <w:szCs w:val="24"/>
+          <w14:ligatures w14:val="none"/>
+        </w:rPr>
+        <w:t xml:space="preserve"> </w:t>
       </w:r>
       <w:r>
         <w:rPr>
@@ -5790,7 +6133,31 @@
           <w:szCs w:val="31"/>
           <w14:ligatures w14:val="none"/>
         </w:rPr>
-        <w:t>It can sometimes be tricky to set a fixed footer or set content to the bottom of a container. Flexbox can help us there as well. If you have been following along with the code bit by bit, you’ll see that the label for our jackets are not perfectly aligned underneath the jacket images.</w:t>
+        <w:t xml:space="preserve">It can sometimes be tricky to set a fixed footer or set content to the bottom of a container. Flexbox can help us there as well. If you have been following along with the code bit by bit, you’ll see that the label for our jackets </w:t>
+      </w:r>
+      <w:proofErr w:type="gramStart"/>
+      <w:r>
+        <w:rPr>
+          <w:rFonts w:ascii="Segoe UI" w:eastAsia="Times New Roman" w:hAnsi="Segoe UI" w:cs="Segoe UI"/>
+          <w:color w:val="000000"/>
+          <w:kern w:val="0"/>
+          <w:sz w:val="31"/>
+          <w:szCs w:val="31"/>
+          <w14:ligatures w14:val="none"/>
+        </w:rPr>
+        <w:t>are</w:t>
+      </w:r>
+      <w:proofErr w:type="gramEnd"/>
+      <w:r>
+        <w:rPr>
+          <w:rFonts w:ascii="Segoe UI" w:eastAsia="Times New Roman" w:hAnsi="Segoe UI" w:cs="Segoe UI"/>
+          <w:color w:val="000000"/>
+          <w:kern w:val="0"/>
+          <w:sz w:val="31"/>
+          <w:szCs w:val="31"/>
+          <w14:ligatures w14:val="none"/>
+        </w:rPr>
+        <w:t xml:space="preserve"> not perfectly aligned underneath the jacket images.</w:t>
       </w:r>
     </w:p>
     <w:p>
@@ -5955,7 +6322,19 @@
           <w14:ligatures w14:val="none"/>
         </w:rPr>
         <w:lastRenderedPageBreak/>
-        <w:t>Popular methods to align the bottoms may require using absolute positioning or even JavaScript. Fortunately, with flexbox this complex task can be accomplished by simply adding the following CSS to our </w:t>
+        <w:t xml:space="preserve">Popular methods to align the bottoms may require using absolute positioning or even JavaScript. Fortunately, with flexbox this complex task can be accomplished by simply adding the following CSS to </w:t>
+      </w:r>
+      <w:proofErr w:type="gramStart"/>
+      <w:r>
+        <w:rPr>
+          <w:rFonts w:ascii="Segoe UI" w:eastAsia="Times New Roman" w:hAnsi="Segoe UI" w:cs="Segoe UI"/>
+          <w:color w:val="000000"/>
+          <w:kern w:val="0"/>
+          <w:sz w:val="31"/>
+          <w:szCs w:val="31"/>
+          <w14:ligatures w14:val="none"/>
+        </w:rPr>
+        <w:t>our </w:t>
       </w:r>
       <w:r>
         <w:rPr>
@@ -5966,7 +6345,19 @@
           <w:szCs w:val="27"/>
           <w14:ligatures w14:val="none"/>
         </w:rPr>
-        <w:t>.product-info</w:t>
+        <w:t>.product</w:t>
+      </w:r>
+      <w:proofErr w:type="gramEnd"/>
+      <w:r>
+        <w:rPr>
+          <w:rFonts w:ascii="Consolas" w:eastAsia="Times New Roman" w:hAnsi="Consolas" w:cs="Courier New"/>
+          <w:color w:val="000000"/>
+          <w:kern w:val="0"/>
+          <w:sz w:val="27"/>
+          <w:szCs w:val="27"/>
+          <w14:ligatures w14:val="none"/>
+        </w:rPr>
+        <w:t>-info</w:t>
       </w:r>
       <w:r>
         <w:rPr>
@@ -6011,16 +6402,29 @@
           <w14:ligatures w14:val="none"/>
         </w:rPr>
       </w:pPr>
-      <w:r>
-        <w:rPr>
-          <w:rFonts w:ascii="Consolas" w:eastAsia="Times New Roman" w:hAnsi="Consolas" w:cs="Courier New"/>
-          <w:color w:val="F5D67B"/>
-          <w:kern w:val="0"/>
-          <w:sz w:val="24"/>
-          <w:szCs w:val="24"/>
-          <w14:ligatures w14:val="none"/>
-        </w:rPr>
-        <w:t xml:space="preserve">.product-info </w:t>
+      <w:proofErr w:type="gramStart"/>
+      <w:r>
+        <w:rPr>
+          <w:rFonts w:ascii="Consolas" w:eastAsia="Times New Roman" w:hAnsi="Consolas" w:cs="Courier New"/>
+          <w:color w:val="F5D67B"/>
+          <w:kern w:val="0"/>
+          <w:sz w:val="24"/>
+          <w:szCs w:val="24"/>
+          <w14:ligatures w14:val="none"/>
+        </w:rPr>
+        <w:t>.product</w:t>
+      </w:r>
+      <w:proofErr w:type="gramEnd"/>
+      <w:r>
+        <w:rPr>
+          <w:rFonts w:ascii="Consolas" w:eastAsia="Times New Roman" w:hAnsi="Consolas" w:cs="Courier New"/>
+          <w:color w:val="F5D67B"/>
+          <w:kern w:val="0"/>
+          <w:sz w:val="24"/>
+          <w:szCs w:val="24"/>
+          <w14:ligatures w14:val="none"/>
+        </w:rPr>
+        <w:t xml:space="preserve">-info </w:t>
       </w:r>
       <w:r>
         <w:rPr>
@@ -6174,7 +6578,31 @@
           <w:szCs w:val="31"/>
           <w14:ligatures w14:val="none"/>
         </w:rPr>
-        <w:t>That’s it! Flexbox is smart enough to then place the element to the bottom of the Flex container. With a couple of lines of styles we get the following result:</w:t>
+        <w:t xml:space="preserve">That’s it! Flexbox is smart enough to then place the element to the bottom of the Flex container. With a couple of lines of </w:t>
+      </w:r>
+      <w:proofErr w:type="gramStart"/>
+      <w:r>
+        <w:rPr>
+          <w:rFonts w:ascii="Segoe UI" w:eastAsia="Times New Roman" w:hAnsi="Segoe UI" w:cs="Segoe UI"/>
+          <w:color w:val="000000"/>
+          <w:kern w:val="0"/>
+          <w:sz w:val="31"/>
+          <w:szCs w:val="31"/>
+          <w14:ligatures w14:val="none"/>
+        </w:rPr>
+        <w:t>styles</w:t>
+      </w:r>
+      <w:proofErr w:type="gramEnd"/>
+      <w:r>
+        <w:rPr>
+          <w:rFonts w:ascii="Segoe UI" w:eastAsia="Times New Roman" w:hAnsi="Segoe UI" w:cs="Segoe UI"/>
+          <w:color w:val="000000"/>
+          <w:kern w:val="0"/>
+          <w:sz w:val="31"/>
+          <w:szCs w:val="31"/>
+          <w14:ligatures w14:val="none"/>
+        </w:rPr>
+        <w:t xml:space="preserve"> we get the following result:</w:t>
       </w:r>
     </w:p>
     <w:p>
@@ -6283,8 +6711,23 @@
           <w:szCs w:val="27"/>
           <w14:ligatures w14:val="none"/>
         </w:rPr>
-        <w:t>Responsive Flexboxing</w:t>
-      </w:r>
+        <w:t xml:space="preserve">Responsive </w:t>
+      </w:r>
+      <w:proofErr w:type="spellStart"/>
+      <w:r>
+        <w:rPr>
+          <w:rFonts w:ascii="Rubik" w:eastAsia="Times New Roman" w:hAnsi="Rubik" w:cs="Rubik"/>
+          <w:b/>
+          <w:bCs/>
+          <w:color w:val="000000"/>
+          <w:kern w:val="0"/>
+          <w:sz w:val="27"/>
+          <w:szCs w:val="27"/>
+          <w14:ligatures w14:val="none"/>
+        </w:rPr>
+        <w:t>Flexboxing</w:t>
+      </w:r>
+      <w:proofErr w:type="spellEnd"/>
     </w:p>
     <w:p>
       <w:pPr>
@@ -6484,7 +6927,31 @@
           <w:szCs w:val="24"/>
           <w14:ligatures w14:val="none"/>
         </w:rPr>
-        <w:t xml:space="preserve">  .product-card </w:t>
+        <w:t xml:space="preserve">  </w:t>
+      </w:r>
+      <w:proofErr w:type="gramStart"/>
+      <w:r>
+        <w:rPr>
+          <w:rFonts w:ascii="Consolas" w:eastAsia="Times New Roman" w:hAnsi="Consolas" w:cs="Courier New"/>
+          <w:color w:val="F5D67B"/>
+          <w:kern w:val="0"/>
+          <w:sz w:val="24"/>
+          <w:szCs w:val="24"/>
+          <w14:ligatures w14:val="none"/>
+        </w:rPr>
+        <w:t>.product</w:t>
+      </w:r>
+      <w:proofErr w:type="gramEnd"/>
+      <w:r>
+        <w:rPr>
+          <w:rFonts w:ascii="Consolas" w:eastAsia="Times New Roman" w:hAnsi="Consolas" w:cs="Courier New"/>
+          <w:color w:val="F5D67B"/>
+          <w:kern w:val="0"/>
+          <w:sz w:val="24"/>
+          <w:szCs w:val="24"/>
+          <w14:ligatures w14:val="none"/>
+        </w:rPr>
+        <w:t xml:space="preserve">-card </w:t>
       </w:r>
       <w:r>
         <w:rPr>
@@ -6786,7 +7253,31 @@
           <w:szCs w:val="31"/>
           <w14:ligatures w14:val="none"/>
         </w:rPr>
-        <w:t>The previous lines of CSS almost give us the desired result we want because we get four items per row. But, the </w:t>
+        <w:t xml:space="preserve">The previous lines of CSS almost give us the desired result we want because we get four items per row. </w:t>
+      </w:r>
+      <w:proofErr w:type="gramStart"/>
+      <w:r>
+        <w:rPr>
+          <w:rFonts w:ascii="Segoe UI" w:eastAsia="Times New Roman" w:hAnsi="Segoe UI" w:cs="Segoe UI"/>
+          <w:color w:val="000000"/>
+          <w:kern w:val="0"/>
+          <w:sz w:val="31"/>
+          <w:szCs w:val="31"/>
+          <w14:ligatures w14:val="none"/>
+        </w:rPr>
+        <w:t>But,</w:t>
+      </w:r>
+      <w:proofErr w:type="gramEnd"/>
+      <w:r>
+        <w:rPr>
+          <w:rFonts w:ascii="Segoe UI" w:eastAsia="Times New Roman" w:hAnsi="Segoe UI" w:cs="Segoe UI"/>
+          <w:color w:val="000000"/>
+          <w:kern w:val="0"/>
+          <w:sz w:val="31"/>
+          <w:szCs w:val="31"/>
+          <w14:ligatures w14:val="none"/>
+        </w:rPr>
+        <w:t xml:space="preserve"> the </w:t>
       </w:r>
       <w:r>
         <w:rPr>
@@ -7022,16 +7513,53 @@
           <w14:ligatures w14:val="none"/>
         </w:rPr>
       </w:pPr>
-      <w:r>
-        <w:rPr>
-          <w:rFonts w:ascii="Consolas" w:eastAsia="Times New Roman" w:hAnsi="Consolas" w:cs="Courier New"/>
-          <w:color w:val="F5D67B"/>
-          <w:kern w:val="0"/>
-          <w:sz w:val="24"/>
-          <w:szCs w:val="24"/>
-          <w14:ligatures w14:val="none"/>
-        </w:rPr>
-        <w:t xml:space="preserve">.products .product-card:first-child, </w:t>
+      <w:proofErr w:type="gramStart"/>
+      <w:r>
+        <w:rPr>
+          <w:rFonts w:ascii="Consolas" w:eastAsia="Times New Roman" w:hAnsi="Consolas" w:cs="Courier New"/>
+          <w:color w:val="F5D67B"/>
+          <w:kern w:val="0"/>
+          <w:sz w:val="24"/>
+          <w:szCs w:val="24"/>
+          <w14:ligatures w14:val="none"/>
+        </w:rPr>
+        <w:t>.products</w:t>
+      </w:r>
+      <w:proofErr w:type="gramEnd"/>
+      <w:r>
+        <w:rPr>
+          <w:rFonts w:ascii="Consolas" w:eastAsia="Times New Roman" w:hAnsi="Consolas" w:cs="Courier New"/>
+          <w:color w:val="F5D67B"/>
+          <w:kern w:val="0"/>
+          <w:sz w:val="24"/>
+          <w:szCs w:val="24"/>
+          <w14:ligatures w14:val="none"/>
+        </w:rPr>
+        <w:t xml:space="preserve"> .</w:t>
+      </w:r>
+      <w:proofErr w:type="spellStart"/>
+      <w:r>
+        <w:rPr>
+          <w:rFonts w:ascii="Consolas" w:eastAsia="Times New Roman" w:hAnsi="Consolas" w:cs="Courier New"/>
+          <w:color w:val="F5D67B"/>
+          <w:kern w:val="0"/>
+          <w:sz w:val="24"/>
+          <w:szCs w:val="24"/>
+          <w14:ligatures w14:val="none"/>
+        </w:rPr>
+        <w:t>product-card:first-child</w:t>
+      </w:r>
+      <w:proofErr w:type="spellEnd"/>
+      <w:r>
+        <w:rPr>
+          <w:rFonts w:ascii="Consolas" w:eastAsia="Times New Roman" w:hAnsi="Consolas" w:cs="Courier New"/>
+          <w:color w:val="F5D67B"/>
+          <w:kern w:val="0"/>
+          <w:sz w:val="24"/>
+          <w:szCs w:val="24"/>
+          <w14:ligatures w14:val="none"/>
+        </w:rPr>
+        <w:t xml:space="preserve">, </w:t>
       </w:r>
     </w:p>
     <w:p>
@@ -7065,16 +7593,53 @@
           <w14:ligatures w14:val="none"/>
         </w:rPr>
       </w:pPr>
-      <w:r>
-        <w:rPr>
-          <w:rFonts w:ascii="Consolas" w:eastAsia="Times New Roman" w:hAnsi="Consolas" w:cs="Courier New"/>
-          <w:color w:val="F5D67B"/>
-          <w:kern w:val="0"/>
-          <w:sz w:val="24"/>
-          <w:szCs w:val="24"/>
-          <w14:ligatures w14:val="none"/>
-        </w:rPr>
-        <w:t xml:space="preserve">.products .product-card:nth-child(2) </w:t>
+      <w:proofErr w:type="gramStart"/>
+      <w:r>
+        <w:rPr>
+          <w:rFonts w:ascii="Consolas" w:eastAsia="Times New Roman" w:hAnsi="Consolas" w:cs="Courier New"/>
+          <w:color w:val="F5D67B"/>
+          <w:kern w:val="0"/>
+          <w:sz w:val="24"/>
+          <w:szCs w:val="24"/>
+          <w14:ligatures w14:val="none"/>
+        </w:rPr>
+        <w:t>.products</w:t>
+      </w:r>
+      <w:proofErr w:type="gramEnd"/>
+      <w:r>
+        <w:rPr>
+          <w:rFonts w:ascii="Consolas" w:eastAsia="Times New Roman" w:hAnsi="Consolas" w:cs="Courier New"/>
+          <w:color w:val="F5D67B"/>
+          <w:kern w:val="0"/>
+          <w:sz w:val="24"/>
+          <w:szCs w:val="24"/>
+          <w14:ligatures w14:val="none"/>
+        </w:rPr>
+        <w:t xml:space="preserve"> .</w:t>
+      </w:r>
+      <w:proofErr w:type="spellStart"/>
+      <w:r>
+        <w:rPr>
+          <w:rFonts w:ascii="Consolas" w:eastAsia="Times New Roman" w:hAnsi="Consolas" w:cs="Courier New"/>
+          <w:color w:val="F5D67B"/>
+          <w:kern w:val="0"/>
+          <w:sz w:val="24"/>
+          <w:szCs w:val="24"/>
+          <w14:ligatures w14:val="none"/>
+        </w:rPr>
+        <w:t>product-card:nth-child</w:t>
+      </w:r>
+      <w:proofErr w:type="spellEnd"/>
+      <w:r>
+        <w:rPr>
+          <w:rFonts w:ascii="Consolas" w:eastAsia="Times New Roman" w:hAnsi="Consolas" w:cs="Courier New"/>
+          <w:color w:val="F5D67B"/>
+          <w:kern w:val="0"/>
+          <w:sz w:val="24"/>
+          <w:szCs w:val="24"/>
+          <w14:ligatures w14:val="none"/>
+        </w:rPr>
+        <w:t xml:space="preserve">(2) </w:t>
       </w:r>
       <w:r>
         <w:rPr>
@@ -7367,7 +7932,31 @@
           <w:szCs w:val="31"/>
           <w14:ligatures w14:val="none"/>
         </w:rPr>
-        <w:t>For even smaller viewports we would prefer a two column layout for the jackets. We can accomplish this layout with the following media query:</w:t>
+        <w:t xml:space="preserve">For even smaller viewports we would prefer a </w:t>
+      </w:r>
+      <w:proofErr w:type="gramStart"/>
+      <w:r>
+        <w:rPr>
+          <w:rFonts w:ascii="Segoe UI" w:eastAsia="Times New Roman" w:hAnsi="Segoe UI" w:cs="Segoe UI"/>
+          <w:color w:val="000000"/>
+          <w:kern w:val="0"/>
+          <w:sz w:val="31"/>
+          <w:szCs w:val="31"/>
+          <w14:ligatures w14:val="none"/>
+        </w:rPr>
+        <w:t>two column</w:t>
+      </w:r>
+      <w:proofErr w:type="gramEnd"/>
+      <w:r>
+        <w:rPr>
+          <w:rFonts w:ascii="Segoe UI" w:eastAsia="Times New Roman" w:hAnsi="Segoe UI" w:cs="Segoe UI"/>
+          <w:color w:val="000000"/>
+          <w:kern w:val="0"/>
+          <w:sz w:val="31"/>
+          <w:szCs w:val="31"/>
+          <w14:ligatures w14:val="none"/>
+        </w:rPr>
+        <w:t xml:space="preserve"> layout for the jackets. We can accomplish this layout with the following media query:</w:t>
       </w:r>
     </w:p>
     <w:p>
@@ -7544,7 +8133,31 @@
           <w:szCs w:val="24"/>
           <w14:ligatures w14:val="none"/>
         </w:rPr>
-        <w:t xml:space="preserve">  .product-card </w:t>
+        <w:t xml:space="preserve">  </w:t>
+      </w:r>
+      <w:proofErr w:type="gramStart"/>
+      <w:r>
+        <w:rPr>
+          <w:rFonts w:ascii="Consolas" w:eastAsia="Times New Roman" w:hAnsi="Consolas" w:cs="Courier New"/>
+          <w:color w:val="F5D67B"/>
+          <w:kern w:val="0"/>
+          <w:sz w:val="24"/>
+          <w:szCs w:val="24"/>
+          <w14:ligatures w14:val="none"/>
+        </w:rPr>
+        <w:t>.product</w:t>
+      </w:r>
+      <w:proofErr w:type="gramEnd"/>
+      <w:r>
+        <w:rPr>
+          <w:rFonts w:ascii="Consolas" w:eastAsia="Times New Roman" w:hAnsi="Consolas" w:cs="Courier New"/>
+          <w:color w:val="F5D67B"/>
+          <w:kern w:val="0"/>
+          <w:sz w:val="24"/>
+          <w:szCs w:val="24"/>
+          <w14:ligatures w14:val="none"/>
+        </w:rPr>
+        <w:t xml:space="preserve">-card </w:t>
       </w:r>
       <w:r>
         <w:rPr>
@@ -7961,7 +8574,19 @@
           <w:szCs w:val="31"/>
           <w14:ligatures w14:val="none"/>
         </w:rPr>
-        <w:t>This is happening because our </w:t>
+        <w:t xml:space="preserve">This is happening because </w:t>
+      </w:r>
+      <w:proofErr w:type="gramStart"/>
+      <w:r>
+        <w:rPr>
+          <w:rFonts w:ascii="Segoe UI" w:eastAsia="Times New Roman" w:hAnsi="Segoe UI" w:cs="Segoe UI"/>
+          <w:color w:val="000000"/>
+          <w:kern w:val="0"/>
+          <w:sz w:val="31"/>
+          <w:szCs w:val="31"/>
+          <w14:ligatures w14:val="none"/>
+        </w:rPr>
+        <w:t>our </w:t>
       </w:r>
       <w:r>
         <w:rPr>
@@ -7972,7 +8597,19 @@
           <w:szCs w:val="27"/>
           <w14:ligatures w14:val="none"/>
         </w:rPr>
-        <w:t>.product-filter</w:t>
+        <w:t>.product</w:t>
+      </w:r>
+      <w:proofErr w:type="gramEnd"/>
+      <w:r>
+        <w:rPr>
+          <w:rFonts w:ascii="Consolas" w:eastAsia="Times New Roman" w:hAnsi="Consolas" w:cs="Courier New"/>
+          <w:color w:val="000000"/>
+          <w:kern w:val="0"/>
+          <w:sz w:val="27"/>
+          <w:szCs w:val="27"/>
+          <w14:ligatures w14:val="none"/>
+        </w:rPr>
+        <w:t>-filter</w:t>
       </w:r>
       <w:r>
         <w:rPr>
@@ -8160,7 +8797,31 @@
           <w:szCs w:val="24"/>
           <w14:ligatures w14:val="none"/>
         </w:rPr>
-        <w:t xml:space="preserve">  .product-filter </w:t>
+        <w:t xml:space="preserve">  </w:t>
+      </w:r>
+      <w:proofErr w:type="gramStart"/>
+      <w:r>
+        <w:rPr>
+          <w:rFonts w:ascii="Consolas" w:eastAsia="Times New Roman" w:hAnsi="Consolas" w:cs="Courier New"/>
+          <w:color w:val="F5D67B"/>
+          <w:kern w:val="0"/>
+          <w:sz w:val="24"/>
+          <w:szCs w:val="24"/>
+          <w14:ligatures w14:val="none"/>
+        </w:rPr>
+        <w:t>.product</w:t>
+      </w:r>
+      <w:proofErr w:type="gramEnd"/>
+      <w:r>
+        <w:rPr>
+          <w:rFonts w:ascii="Consolas" w:eastAsia="Times New Roman" w:hAnsi="Consolas" w:cs="Courier New"/>
+          <w:color w:val="F5D67B"/>
+          <w:kern w:val="0"/>
+          <w:sz w:val="24"/>
+          <w:szCs w:val="24"/>
+          <w14:ligatures w14:val="none"/>
+        </w:rPr>
+        <w:t xml:space="preserve">-filter </w:t>
       </w:r>
       <w:r>
         <w:rPr>
@@ -8647,7 +9308,31 @@
           <w:szCs w:val="24"/>
           <w14:ligatures w14:val="none"/>
         </w:rPr>
-        <w:t xml:space="preserve">  .product-filter </w:t>
+        <w:t xml:space="preserve">  </w:t>
+      </w:r>
+      <w:proofErr w:type="gramStart"/>
+      <w:r>
+        <w:rPr>
+          <w:rFonts w:ascii="Consolas" w:eastAsia="Times New Roman" w:hAnsi="Consolas" w:cs="Courier New"/>
+          <w:color w:val="F5D67B"/>
+          <w:kern w:val="0"/>
+          <w:sz w:val="24"/>
+          <w:szCs w:val="24"/>
+          <w14:ligatures w14:val="none"/>
+        </w:rPr>
+        <w:t>.product</w:t>
+      </w:r>
+      <w:proofErr w:type="gramEnd"/>
+      <w:r>
+        <w:rPr>
+          <w:rFonts w:ascii="Consolas" w:eastAsia="Times New Roman" w:hAnsi="Consolas" w:cs="Courier New"/>
+          <w:color w:val="F5D67B"/>
+          <w:kern w:val="0"/>
+          <w:sz w:val="24"/>
+          <w:szCs w:val="24"/>
+          <w14:ligatures w14:val="none"/>
+        </w:rPr>
+        <w:t xml:space="preserve">-filter </w:t>
       </w:r>
       <w:r>
         <w:rPr>
@@ -8831,7 +9516,31 @@
           <w:szCs w:val="24"/>
           <w14:ligatures w14:val="none"/>
         </w:rPr>
-        <w:t xml:space="preserve">  .sort </w:t>
+        <w:t xml:space="preserve">  </w:t>
+      </w:r>
+      <w:proofErr w:type="gramStart"/>
+      <w:r>
+        <w:rPr>
+          <w:rFonts w:ascii="Consolas" w:eastAsia="Times New Roman" w:hAnsi="Consolas" w:cs="Courier New"/>
+          <w:color w:val="F5D67B"/>
+          <w:kern w:val="0"/>
+          <w:sz w:val="24"/>
+          <w:szCs w:val="24"/>
+          <w14:ligatures w14:val="none"/>
+        </w:rPr>
+        <w:t>.sort</w:t>
+      </w:r>
+      <w:proofErr w:type="gramEnd"/>
+      <w:r>
+        <w:rPr>
+          <w:rFonts w:ascii="Consolas" w:eastAsia="Times New Roman" w:hAnsi="Consolas" w:cs="Courier New"/>
+          <w:color w:val="F5D67B"/>
+          <w:kern w:val="0"/>
+          <w:sz w:val="24"/>
+          <w:szCs w:val="24"/>
+          <w14:ligatures w14:val="none"/>
+        </w:rPr>
+        <w:t xml:space="preserve"> </w:t>
       </w:r>
       <w:r>
         <w:rPr>
@@ -11231,6 +11940,18 @@
       <w:shd w:val="clear" w:color="auto" w:fill="E1DFDD"/>
     </w:rPr>
   </w:style>
+  <w:style w:type="character" w:styleId="FollowedHyperlink">
+    <w:name w:val="FollowedHyperlink"/>
+    <w:basedOn w:val="DefaultParagraphFont"/>
+    <w:uiPriority w:val="99"/>
+    <w:semiHidden/>
+    <w:unhideWhenUsed/>
+    <w:rsid w:val="008B60EF"/>
+    <w:rPr>
+      <w:color w:val="954F72" w:themeColor="followedHyperlink"/>
+      <w:u w:val="single"/>
+    </w:rPr>
+  </w:style>
 </w:styles>
 </file>
 

--- a/Articles/2024/1-Flexbox/5-Flex-Box-Product-Page/Original 5 Flex box product Page.docx
+++ b/Articles/2024/1-Flexbox/5-Flex-Box-Product-Page/Original 5 Flex box product Page.docx
@@ -20,7 +20,7 @@
         <w:fldChar w:fldCharType="begin"/>
       </w:r>
       <w:r>
-        <w:instrText>HYPERLINK  \l "_You_are_Here_1"</w:instrText>
+        <w:instrText>HYPERLINK  \l "_YOU_ARE_HERE_2"</w:instrText>
       </w:r>
       <w:r>
         <w:fldChar w:fldCharType="separate"/>
@@ -29,25 +29,25 @@
         <w:rPr>
           <w:rStyle w:val="Hyperlink"/>
         </w:rPr>
-        <w:t>You are here</w:t>
+        <w:t xml:space="preserve">You are here on </w:t>
       </w:r>
       <w:r>
         <w:rPr>
           <w:rStyle w:val="Hyperlink"/>
         </w:rPr>
-        <w:t xml:space="preserve"> </w:t>
+        <w:t>Product</w:t>
       </w:r>
       <w:r>
         <w:rPr>
           <w:rStyle w:val="Hyperlink"/>
         </w:rPr>
-        <w:t xml:space="preserve">on </w:t>
+        <w:t>s</w:t>
       </w:r>
       <w:r>
         <w:rPr>
           <w:rStyle w:val="Hyperlink"/>
         </w:rPr>
-        <w:t>Products Layout</w:t>
+        <w:t xml:space="preserve"> Layout</w:t>
       </w:r>
     </w:p>
     <w:p>
@@ -2817,22 +2817,6 @@
     </w:p>
     <w:p>
       <w:pPr>
-        <w:pStyle w:val="Heading1"/>
-        <w:rPr>
-          <w:rFonts w:eastAsia="Times New Roman"/>
-        </w:rPr>
-      </w:pPr>
-      <w:bookmarkStart w:id="1" w:name="_You_are_Here_1"/>
-      <w:bookmarkEnd w:id="1"/>
-      <w:r>
-        <w:rPr>
-          <w:rFonts w:eastAsia="Times New Roman"/>
-        </w:rPr>
-        <w:t>You are Here</w:t>
-      </w:r>
-    </w:p>
-    <w:p>
-      <w:pPr>
         <w:spacing w:before="100" w:beforeAutospacing="1" w:after="100" w:afterAutospacing="1" w:line="240" w:lineRule="auto"/>
         <w:outlineLvl w:val="2"/>
         <w:rPr>
@@ -2846,6 +2830,8 @@
           <w14:ligatures w14:val="none"/>
         </w:rPr>
       </w:pPr>
+      <w:bookmarkStart w:id="1" w:name="_You_are_Here_1"/>
+      <w:bookmarkEnd w:id="1"/>
       <w:r>
         <w:rPr>
           <w:rFonts w:ascii="Rubik" w:eastAsia="Times New Roman" w:hAnsi="Rubik" w:cs="Rubik"/>
@@ -4035,10 +4021,10 @@
         <w:spacing w:after="0" w:line="420" w:lineRule="atLeast"/>
         <w:rPr>
           <w:rFonts w:ascii="Consolas" w:eastAsia="Times New Roman" w:hAnsi="Consolas" w:cs="Courier New"/>
-          <w:color w:val="FFFFFF"/>
-          <w:kern w:val="0"/>
-          <w:sz w:val="31"/>
-          <w:szCs w:val="31"/>
+          <w:color w:val="72E0D1"/>
+          <w:kern w:val="0"/>
+          <w:sz w:val="24"/>
+          <w:szCs w:val="24"/>
           <w14:ligatures w14:val="none"/>
         </w:rPr>
       </w:pPr>
@@ -4056,7 +4042,38 @@
     </w:p>
     <w:p>
       <w:pPr>
-        <w:spacing w:after="0" w:line="240" w:lineRule="auto"/>
+        <w:rPr>
+          <w:rFonts w:ascii="Consolas" w:eastAsia="Times New Roman" w:hAnsi="Consolas" w:cs="Courier New"/>
+          <w:color w:val="72E0D1"/>
+          <w:kern w:val="0"/>
+          <w:sz w:val="24"/>
+          <w:szCs w:val="24"/>
+          <w14:ligatures w14:val="none"/>
+        </w:rPr>
+      </w:pPr>
+    </w:p>
+    <w:p>
+      <w:pPr>
+        <w:shd w:val="clear" w:color="auto" w:fill="1B1B1B"/>
+        <w:tabs>
+          <w:tab w:val="left" w:pos="916"/>
+          <w:tab w:val="left" w:pos="1832"/>
+          <w:tab w:val="left" w:pos="2748"/>
+          <w:tab w:val="left" w:pos="3664"/>
+          <w:tab w:val="left" w:pos="4580"/>
+          <w:tab w:val="left" w:pos="5496"/>
+          <w:tab w:val="left" w:pos="6412"/>
+          <w:tab w:val="left" w:pos="7328"/>
+          <w:tab w:val="left" w:pos="8244"/>
+          <w:tab w:val="left" w:pos="9160"/>
+          <w:tab w:val="left" w:pos="10076"/>
+          <w:tab w:val="left" w:pos="10992"/>
+          <w:tab w:val="left" w:pos="11908"/>
+          <w:tab w:val="left" w:pos="12824"/>
+          <w:tab w:val="left" w:pos="13740"/>
+          <w:tab w:val="left" w:pos="14656"/>
+        </w:tabs>
+        <w:spacing w:after="0" w:line="420" w:lineRule="atLeast"/>
         <w:rPr>
           <w:rFonts w:ascii="Times New Roman" w:eastAsia="Times New Roman" w:hAnsi="Times New Roman" w:cs="Times New Roman"/>
           <w:kern w:val="0"/>
@@ -6085,6 +6102,48 @@
     </w:p>
     <w:p>
       <w:pPr>
+        <w:pStyle w:val="Heading1"/>
+      </w:pPr>
+      <w:bookmarkStart w:id="2" w:name="_YOU_ARE_HERE_2"/>
+      <w:bookmarkEnd w:id="2"/>
+      <w:r>
+        <w:t>YOU ARE HERE</w:t>
+      </w:r>
+    </w:p>
+    <w:p>
+      <w:pPr>
+        <w:spacing w:before="100" w:beforeAutospacing="1" w:after="100" w:afterAutospacing="1" w:line="240" w:lineRule="auto"/>
+        <w:outlineLvl w:val="2"/>
+        <w:rPr>
+          <w:rFonts w:ascii="Rubik" w:eastAsia="Times New Roman" w:hAnsi="Rubik" w:cs="Rubik"/>
+          <w:b/>
+          <w:bCs/>
+          <w:color w:val="000000"/>
+          <w:kern w:val="0"/>
+          <w:sz w:val="27"/>
+          <w:szCs w:val="27"/>
+          <w14:ligatures w14:val="none"/>
+        </w:rPr>
+      </w:pPr>
+    </w:p>
+    <w:p>
+      <w:pPr>
+        <w:spacing w:before="100" w:beforeAutospacing="1" w:after="100" w:afterAutospacing="1" w:line="240" w:lineRule="auto"/>
+        <w:outlineLvl w:val="2"/>
+        <w:rPr>
+          <w:rFonts w:ascii="Rubik" w:eastAsia="Times New Roman" w:hAnsi="Rubik" w:cs="Rubik"/>
+          <w:b/>
+          <w:bCs/>
+          <w:color w:val="000000"/>
+          <w:kern w:val="0"/>
+          <w:sz w:val="27"/>
+          <w:szCs w:val="27"/>
+          <w14:ligatures w14:val="none"/>
+        </w:rPr>
+      </w:pPr>
+    </w:p>
+    <w:p>
+      <w:pPr>
         <w:spacing w:before="100" w:beforeAutospacing="1" w:after="100" w:afterAutospacing="1" w:line="240" w:lineRule="auto"/>
         <w:outlineLvl w:val="2"/>
         <w:rPr>
@@ -6297,6 +6356,7 @@
           <w:szCs w:val="31"/>
           <w14:ligatures w14:val="none"/>
         </w:rPr>
+        <w:lastRenderedPageBreak/>
         <w:t>This type of scenario is common: we can’t control the height or length of content, but would like to have another element perfectly set to the bottom of the container. Flexbox is already helping us keep the containers themselves of equal-height-per-row, but the images are still of variable height.</w:t>
       </w:r>
     </w:p>
@@ -6321,7 +6381,6 @@
           <w:szCs w:val="31"/>
           <w14:ligatures w14:val="none"/>
         </w:rPr>
-        <w:lastRenderedPageBreak/>
         <w:t xml:space="preserve">Popular methods to align the bottoms may require using absolute positioning or even JavaScript. Fortunately, with flexbox this complex task can be accomplished by simply adding the following CSS to </w:t>
       </w:r>
       <w:proofErr w:type="gramStart"/>
@@ -6764,6 +6823,7 @@
         <w:rPr>
           <w:rFonts w:eastAsia="Times New Roman"/>
         </w:rPr>
+        <w:lastRenderedPageBreak/>
         <w:t>CSS</w:t>
       </w:r>
     </w:p>
@@ -7203,7 +7263,6 @@
           <w:szCs w:val="31"/>
           <w14:ligatures w14:val="none"/>
         </w:rPr>
-        <w:lastRenderedPageBreak/>
         <w:t>(Remember it’s not 25% (100% / 4) because we have to compensate for the padding that I added earlier. We could avoid this with </w:t>
       </w:r>
       <w:hyperlink r:id="rId14" w:history="1">
@@ -7324,6 +7383,7 @@
           <w:szCs w:val="24"/>
           <w14:ligatures w14:val="none"/>
         </w:rPr>
+        <w:lastRenderedPageBreak/>
         <w:drawing>
           <wp:inline distT="0" distB="0" distL="0" distR="0" wp14:anchorId="0147DF70" wp14:editId="5D024DCC">
             <wp:extent cx="3820098" cy="6143610"/>
@@ -7395,7 +7455,6 @@
           <w:szCs w:val="31"/>
           <w14:ligatures w14:val="none"/>
         </w:rPr>
-        <w:lastRenderedPageBreak/>
         <w:t>Flexbox is smart enough to fill any available space, something that we don’t have to worry about with other layout methods. To improve the layout for this viewport, we would prefer to have larger images of the jackets at the top versus the bottom to better highlight the products.</w:t>
       </w:r>
     </w:p>
@@ -7420,6 +7479,7 @@
           <w:szCs w:val="31"/>
           <w14:ligatures w14:val="none"/>
         </w:rPr>
+        <w:lastRenderedPageBreak/>
         <w:t>One of the ways we can enlarge the first to instead of the last two is to select them and change their size directly:</w:t>
       </w:r>
     </w:p>
@@ -7860,7 +7920,6 @@
           <w:szCs w:val="24"/>
           <w14:ligatures w14:val="none"/>
         </w:rPr>
-        <w:lastRenderedPageBreak/>
         <w:drawing>
           <wp:inline distT="0" distB="0" distL="0" distR="0" wp14:anchorId="4525D83E" wp14:editId="7F2CC2BE">
             <wp:extent cx="3121490" cy="3959166"/>
@@ -7970,6 +8029,7 @@
         <w:rPr>
           <w:rFonts w:eastAsia="Times New Roman"/>
         </w:rPr>
+        <w:lastRenderedPageBreak/>
         <w:t>CSS MEDIA Queries</w:t>
       </w:r>
     </w:p>
@@ -8408,7 +8468,6 @@
           <w:szCs w:val="24"/>
           <w14:ligatures w14:val="none"/>
         </w:rPr>
-        <w:lastRenderedPageBreak/>
         <w:drawing>
           <wp:inline distT="0" distB="0" distL="0" distR="0" wp14:anchorId="21726D84" wp14:editId="4836A960">
             <wp:extent cx="2657475" cy="4547467"/>
@@ -8574,6 +8633,7 @@
           <w:szCs w:val="31"/>
           <w14:ligatures w14:val="none"/>
         </w:rPr>
+        <w:lastRenderedPageBreak/>
         <w:t xml:space="preserve">This is happening because </w:t>
       </w:r>
       <w:proofErr w:type="gramStart"/>
@@ -8676,7 +8736,6 @@
           <w:szCs w:val="24"/>
           <w14:ligatures w14:val="none"/>
         </w:rPr>
-        <w:lastRenderedPageBreak/>
         <w:t xml:space="preserve">@media </w:t>
       </w:r>
       <w:r>
